--- a/VAATIMUKSET_paivitetty_20.4.docx
+++ b/VAATIMUKSET_paivitetty_20.4.docx
@@ -414,28 +414,52 @@
     <w:p>
       <w:pPr>
         <w:ind w:left="1304" w:firstLine="1304"/>
-      </w:pPr>
-      <w:r>
+        <w:rPr>
+          <w:color w:val="70AD47" w:themeColor="accent6"/>
+        </w:rPr>
+      </w:pPr>
+      <w:r>
+        <w:rPr>
+          <w:color w:val="70AD47" w:themeColor="accent6"/>
+        </w:rPr>
         <w:t>- keskiarvo kuluista 100 km koh</w:t>
       </w:r>
       <w:r>
+        <w:rPr>
+          <w:color w:val="70AD47" w:themeColor="accent6"/>
+        </w:rPr>
         <w:t>den</w:t>
       </w:r>
       <w:r>
+        <w:rPr>
+          <w:color w:val="70AD47" w:themeColor="accent6"/>
+        </w:rPr>
         <w:t xml:space="preserve"> (euro)</w:t>
       </w:r>
     </w:p>
     <w:p>
       <w:pPr>
         <w:ind w:left="1304" w:firstLine="1304"/>
-      </w:pPr>
-      <w:r>
+        <w:rPr>
+          <w:color w:val="70AD47" w:themeColor="accent6"/>
+        </w:rPr>
+      </w:pPr>
+      <w:r>
+        <w:rPr>
+          <w:color w:val="70AD47" w:themeColor="accent6"/>
+        </w:rPr>
         <w:t>- keskiarvo kuluista 100 km koh</w:t>
       </w:r>
       <w:r>
+        <w:rPr>
+          <w:color w:val="70AD47" w:themeColor="accent6"/>
+        </w:rPr>
         <w:t>ti</w:t>
       </w:r>
       <w:r>
+        <w:rPr>
+          <w:color w:val="70AD47" w:themeColor="accent6"/>
+        </w:rPr>
         <w:t xml:space="preserve"> (litra)</w:t>
       </w:r>
     </w:p>
@@ -494,14 +518,26 @@
     <w:p>
       <w:pPr>
         <w:ind w:left="1304" w:firstLine="1304"/>
-      </w:pPr>
-      <w:r>
+        <w:rPr>
+          <w:color w:val="FF0000"/>
+        </w:rPr>
+      </w:pPr>
+      <w:r>
+        <w:rPr>
+          <w:color w:val="FF0000"/>
+        </w:rPr>
         <w:t>- yksi</w:t>
       </w:r>
       <w:r>
+        <w:rPr>
+          <w:color w:val="FF0000"/>
+        </w:rPr>
         <w:t>tt</w:t>
       </w:r>
       <w:r>
+        <w:rPr>
+          <w:color w:val="FF0000"/>
+        </w:rPr>
         <w:t>äisten autojen kokonaisajot (km)</w:t>
       </w:r>
     </w:p>
@@ -590,28 +626,52 @@
     <w:p>
       <w:pPr>
         <w:ind w:left="1304" w:firstLine="1304"/>
-      </w:pPr>
-      <w:r>
+        <w:rPr>
+          <w:color w:val="70AD47" w:themeColor="accent6"/>
+        </w:rPr>
+      </w:pPr>
+      <w:r>
+        <w:rPr>
+          <w:color w:val="70AD47" w:themeColor="accent6"/>
+        </w:rPr>
         <w:t>- keskiarvo kuluista 100 km koh</w:t>
       </w:r>
       <w:r>
+        <w:rPr>
+          <w:color w:val="70AD47" w:themeColor="accent6"/>
+        </w:rPr>
         <w:t>ti</w:t>
       </w:r>
       <w:r>
+        <w:rPr>
+          <w:color w:val="70AD47" w:themeColor="accent6"/>
+        </w:rPr>
         <w:t xml:space="preserve"> (euro)</w:t>
       </w:r>
     </w:p>
     <w:p>
       <w:pPr>
         <w:ind w:left="1304" w:firstLine="1304"/>
-      </w:pPr>
-      <w:r>
+        <w:rPr>
+          <w:color w:val="70AD47" w:themeColor="accent6"/>
+        </w:rPr>
+      </w:pPr>
+      <w:r>
+        <w:rPr>
+          <w:color w:val="70AD47" w:themeColor="accent6"/>
+        </w:rPr>
         <w:t>- keskiarvo kuluista 100 km koh</w:t>
       </w:r>
       <w:r>
+        <w:rPr>
+          <w:color w:val="70AD47" w:themeColor="accent6"/>
+        </w:rPr>
         <w:t>ti</w:t>
       </w:r>
       <w:r>
+        <w:rPr>
+          <w:color w:val="70AD47" w:themeColor="accent6"/>
+        </w:rPr>
         <w:t xml:space="preserve"> (kWh)</w:t>
       </w:r>
     </w:p>
@@ -672,24 +732,24 @@
       <w:pPr>
         <w:ind w:left="1304" w:firstLine="1304"/>
         <w:rPr>
-          <w:color w:val="70AD47" w:themeColor="accent6"/>
-        </w:rPr>
-      </w:pPr>
-      <w:r>
-        <w:rPr>
-          <w:color w:val="70AD47" w:themeColor="accent6"/>
+          <w:color w:val="FF0000"/>
+        </w:rPr>
+      </w:pPr>
+      <w:r>
+        <w:rPr>
+          <w:color w:val="FF0000"/>
         </w:rPr>
         <w:t>- yksi</w:t>
       </w:r>
       <w:r>
         <w:rPr>
-          <w:color w:val="70AD47" w:themeColor="accent6"/>
+          <w:color w:val="FF0000"/>
         </w:rPr>
         <w:t>tt</w:t>
       </w:r>
       <w:r>
         <w:rPr>
-          <w:color w:val="70AD47" w:themeColor="accent6"/>
+          <w:color w:val="FF0000"/>
         </w:rPr>
         <w:t>äisten sähköautojen kokonaisajot (km)</w:t>
       </w:r>
